--- a/Historias de usuario.docx
+++ b/Historias de usuario.docx
@@ -1494,955 +1494,6 @@
         <w:t>PRODUCT BACKLOG</w:t>
       </w:r>
     </w:p>
-    <w:tbl>
-      <w:tblPr>
-        <w:tblStyle w:val="Tablaconcuadrcula"/>
-        <w:tblW w:w="0" w:type="auto"/>
-        <w:tblLook w:val="04A0" w:firstRow="1" w:lastRow="0" w:firstColumn="1" w:lastColumn="0" w:noHBand="0" w:noVBand="1"/>
-      </w:tblPr>
-      <w:tblGrid>
-        <w:gridCol w:w="846"/>
-        <w:gridCol w:w="7648"/>
-      </w:tblGrid>
-      <w:tr>
-        <w:trPr>
-          <w:trHeight w:val="587"/>
-        </w:trPr>
-        <w:tc>
-          <w:tcPr>
-            <w:tcW w:w="846" w:type="dxa"/>
-            <w:shd w:val="clear" w:color="auto" w:fill="A8D08D" w:themeFill="accent6" w:themeFillTint="99"/>
-          </w:tcPr>
-          <w:p>
-            <w:pPr>
-              <w:jc w:val="both"/>
-              <w:rPr>
-                <w:rFonts w:ascii="Times New Roman" w:hAnsi="Times New Roman" w:cs="Times New Roman"/>
-                <w:b/>
-                <w:sz w:val="24"/>
-                <w:szCs w:val="24"/>
-              </w:rPr>
-            </w:pPr>
-            <w:r>
-              <w:rPr>
-                <w:rFonts w:ascii="Times New Roman" w:hAnsi="Times New Roman" w:cs="Times New Roman"/>
-                <w:b/>
-                <w:sz w:val="24"/>
-                <w:szCs w:val="24"/>
-              </w:rPr>
-              <w:t>N°</w:t>
-            </w:r>
-          </w:p>
-        </w:tc>
-        <w:tc>
-          <w:tcPr>
-            <w:tcW w:w="7648" w:type="dxa"/>
-            <w:shd w:val="clear" w:color="auto" w:fill="A8D08D" w:themeFill="accent6" w:themeFillTint="99"/>
-          </w:tcPr>
-          <w:p>
-            <w:pPr>
-              <w:jc w:val="both"/>
-              <w:rPr>
-                <w:rFonts w:ascii="Times New Roman" w:hAnsi="Times New Roman" w:cs="Times New Roman"/>
-                <w:b/>
-                <w:sz w:val="24"/>
-                <w:szCs w:val="24"/>
-              </w:rPr>
-            </w:pPr>
-            <w:r>
-              <w:rPr>
-                <w:rFonts w:ascii="Times New Roman" w:hAnsi="Times New Roman" w:cs="Times New Roman"/>
-                <w:b/>
-                <w:sz w:val="24"/>
-                <w:szCs w:val="24"/>
-              </w:rPr>
-              <w:t>HISTORIAS DE USUARIO</w:t>
-            </w:r>
-          </w:p>
-        </w:tc>
-      </w:tr>
-      <w:tr>
-        <w:trPr>
-          <w:trHeight w:val="630"/>
-        </w:trPr>
-        <w:tc>
-          <w:tcPr>
-            <w:tcW w:w="846" w:type="dxa"/>
-          </w:tcPr>
-          <w:p>
-            <w:pPr>
-              <w:jc w:val="both"/>
-              <w:rPr>
-                <w:rFonts w:ascii="Times New Roman" w:hAnsi="Times New Roman" w:cs="Times New Roman"/>
-                <w:b/>
-                <w:sz w:val="24"/>
-                <w:szCs w:val="24"/>
-              </w:rPr>
-            </w:pPr>
-            <w:r>
-              <w:rPr>
-                <w:rFonts w:ascii="Times New Roman" w:hAnsi="Times New Roman" w:cs="Times New Roman"/>
-                <w:b/>
-                <w:sz w:val="24"/>
-                <w:szCs w:val="24"/>
-              </w:rPr>
-              <w:t>H1</w:t>
-            </w:r>
-          </w:p>
-        </w:tc>
-        <w:tc>
-          <w:tcPr>
-            <w:tcW w:w="7648" w:type="dxa"/>
-          </w:tcPr>
-          <w:p>
-            <w:pPr>
-              <w:jc w:val="both"/>
-              <w:rPr>
-                <w:rFonts w:ascii="Times New Roman" w:hAnsi="Times New Roman" w:cs="Times New Roman"/>
-                <w:sz w:val="24"/>
-                <w:szCs w:val="24"/>
-              </w:rPr>
-            </w:pPr>
-            <w:r>
-              <w:rPr>
-                <w:rFonts w:ascii="Times New Roman" w:hAnsi="Times New Roman" w:cs="Times New Roman"/>
-                <w:sz w:val="24"/>
-                <w:szCs w:val="24"/>
-              </w:rPr>
-              <w:t xml:space="preserve">Como encargado </w:t>
-            </w:r>
-            <w:r>
-              <w:rPr>
-                <w:rFonts w:ascii="Times New Roman" w:hAnsi="Times New Roman" w:cs="Times New Roman"/>
-                <w:sz w:val="24"/>
-                <w:szCs w:val="24"/>
-              </w:rPr>
-              <w:t>de la empresa</w:t>
-            </w:r>
-            <w:r>
-              <w:rPr>
-                <w:rFonts w:ascii="Times New Roman" w:hAnsi="Times New Roman" w:cs="Times New Roman"/>
-                <w:sz w:val="24"/>
-                <w:szCs w:val="24"/>
-              </w:rPr>
-              <w:t xml:space="preserve"> me gustaría que la aplicación tenga una interfaz amigable y fácil de entender</w:t>
-            </w:r>
-          </w:p>
-        </w:tc>
-      </w:tr>
-      <w:tr>
-        <w:trPr>
-          <w:trHeight w:val="270"/>
-        </w:trPr>
-        <w:tc>
-          <w:tcPr>
-            <w:tcW w:w="846" w:type="dxa"/>
-          </w:tcPr>
-          <w:p>
-            <w:pPr>
-              <w:jc w:val="both"/>
-              <w:rPr>
-                <w:rFonts w:ascii="Times New Roman" w:hAnsi="Times New Roman" w:cs="Times New Roman"/>
-                <w:b/>
-                <w:sz w:val="24"/>
-                <w:szCs w:val="24"/>
-              </w:rPr>
-            </w:pPr>
-            <w:r>
-              <w:rPr>
-                <w:rFonts w:ascii="Times New Roman" w:hAnsi="Times New Roman" w:cs="Times New Roman"/>
-                <w:b/>
-                <w:sz w:val="24"/>
-                <w:szCs w:val="24"/>
-              </w:rPr>
-              <w:t>H2</w:t>
-            </w:r>
-          </w:p>
-        </w:tc>
-        <w:tc>
-          <w:tcPr>
-            <w:tcW w:w="7648" w:type="dxa"/>
-          </w:tcPr>
-          <w:p>
-            <w:pPr>
-              <w:jc w:val="both"/>
-              <w:rPr>
-                <w:rFonts w:ascii="Times New Roman" w:hAnsi="Times New Roman" w:cs="Times New Roman"/>
-                <w:sz w:val="24"/>
-                <w:szCs w:val="24"/>
-              </w:rPr>
-            </w:pPr>
-            <w:r>
-              <w:rPr>
-                <w:rFonts w:ascii="Times New Roman" w:hAnsi="Times New Roman" w:cs="Times New Roman"/>
-                <w:sz w:val="24"/>
-                <w:szCs w:val="24"/>
-              </w:rPr>
-              <w:t xml:space="preserve">Como encargado </w:t>
-            </w:r>
-            <w:r>
-              <w:rPr>
-                <w:rFonts w:ascii="Times New Roman" w:hAnsi="Times New Roman" w:cs="Times New Roman"/>
-                <w:sz w:val="24"/>
-                <w:szCs w:val="24"/>
-              </w:rPr>
-              <w:t>de la empresa</w:t>
-            </w:r>
-            <w:r>
-              <w:rPr>
-                <w:rFonts w:ascii="Times New Roman" w:hAnsi="Times New Roman" w:cs="Times New Roman"/>
-                <w:sz w:val="24"/>
-                <w:szCs w:val="24"/>
-              </w:rPr>
-              <w:t xml:space="preserve"> quiero saber la temperatura en tiempo real</w:t>
-            </w:r>
-          </w:p>
-          <w:p>
-            <w:pPr>
-              <w:jc w:val="both"/>
-              <w:rPr>
-                <w:rFonts w:ascii="Times New Roman" w:hAnsi="Times New Roman" w:cs="Times New Roman"/>
-                <w:b/>
-                <w:sz w:val="24"/>
-                <w:szCs w:val="24"/>
-              </w:rPr>
-            </w:pPr>
-          </w:p>
-        </w:tc>
-      </w:tr>
-      <w:tr>
-        <w:tc>
-          <w:tcPr>
-            <w:tcW w:w="846" w:type="dxa"/>
-          </w:tcPr>
-          <w:p>
-            <w:pPr>
-              <w:jc w:val="both"/>
-              <w:rPr>
-                <w:rFonts w:ascii="Times New Roman" w:hAnsi="Times New Roman" w:cs="Times New Roman"/>
-                <w:b/>
-                <w:sz w:val="24"/>
-                <w:szCs w:val="24"/>
-              </w:rPr>
-            </w:pPr>
-            <w:r>
-              <w:rPr>
-                <w:rFonts w:ascii="Times New Roman" w:hAnsi="Times New Roman" w:cs="Times New Roman"/>
-                <w:b/>
-                <w:sz w:val="24"/>
-                <w:szCs w:val="24"/>
-              </w:rPr>
-              <w:t>H3</w:t>
-            </w:r>
-          </w:p>
-        </w:tc>
-        <w:tc>
-          <w:tcPr>
-            <w:tcW w:w="7648" w:type="dxa"/>
-          </w:tcPr>
-          <w:p>
-            <w:pPr>
-              <w:jc w:val="both"/>
-              <w:rPr>
-                <w:rFonts w:ascii="Times New Roman" w:hAnsi="Times New Roman" w:cs="Times New Roman"/>
-                <w:sz w:val="24"/>
-                <w:szCs w:val="24"/>
-              </w:rPr>
-            </w:pPr>
-            <w:r>
-              <w:rPr>
-                <w:rFonts w:ascii="Times New Roman" w:hAnsi="Times New Roman" w:cs="Times New Roman"/>
-                <w:sz w:val="24"/>
-                <w:szCs w:val="24"/>
-              </w:rPr>
-              <w:t xml:space="preserve">Como encargado </w:t>
-            </w:r>
-            <w:r>
-              <w:rPr>
-                <w:rFonts w:ascii="Times New Roman" w:hAnsi="Times New Roman" w:cs="Times New Roman"/>
-                <w:sz w:val="24"/>
-                <w:szCs w:val="24"/>
-              </w:rPr>
-              <w:t>de la empresa</w:t>
-            </w:r>
-            <w:r>
-              <w:rPr>
-                <w:rFonts w:ascii="Times New Roman" w:hAnsi="Times New Roman" w:cs="Times New Roman"/>
-                <w:sz w:val="24"/>
-                <w:szCs w:val="24"/>
-              </w:rPr>
-              <w:t xml:space="preserve"> quiero saber el nivel de pH en el agua</w:t>
-            </w:r>
-          </w:p>
-          <w:p>
-            <w:pPr>
-              <w:jc w:val="both"/>
-              <w:rPr>
-                <w:rFonts w:ascii="Times New Roman" w:hAnsi="Times New Roman" w:cs="Times New Roman"/>
-                <w:b/>
-                <w:sz w:val="24"/>
-                <w:szCs w:val="24"/>
-              </w:rPr>
-            </w:pPr>
-          </w:p>
-        </w:tc>
-      </w:tr>
-      <w:tr>
-        <w:tc>
-          <w:tcPr>
-            <w:tcW w:w="846" w:type="dxa"/>
-          </w:tcPr>
-          <w:p>
-            <w:pPr>
-              <w:jc w:val="both"/>
-              <w:rPr>
-                <w:rFonts w:ascii="Times New Roman" w:hAnsi="Times New Roman" w:cs="Times New Roman"/>
-                <w:b/>
-                <w:sz w:val="24"/>
-                <w:szCs w:val="24"/>
-              </w:rPr>
-            </w:pPr>
-            <w:r>
-              <w:rPr>
-                <w:rFonts w:ascii="Times New Roman" w:hAnsi="Times New Roman" w:cs="Times New Roman"/>
-                <w:b/>
-                <w:sz w:val="24"/>
-                <w:szCs w:val="24"/>
-              </w:rPr>
-              <w:t>H4</w:t>
-            </w:r>
-          </w:p>
-        </w:tc>
-        <w:tc>
-          <w:tcPr>
-            <w:tcW w:w="7648" w:type="dxa"/>
-          </w:tcPr>
-          <w:p>
-            <w:pPr>
-              <w:jc w:val="both"/>
-              <w:rPr>
-                <w:rFonts w:ascii="Times New Roman" w:hAnsi="Times New Roman" w:cs="Times New Roman"/>
-                <w:b/>
-                <w:sz w:val="24"/>
-                <w:szCs w:val="24"/>
-              </w:rPr>
-            </w:pPr>
-            <w:r>
-              <w:rPr>
-                <w:rFonts w:ascii="Times New Roman" w:hAnsi="Times New Roman" w:cs="Times New Roman"/>
-                <w:sz w:val="24"/>
-                <w:szCs w:val="24"/>
-              </w:rPr>
-              <w:t xml:space="preserve">Como encargado </w:t>
-            </w:r>
-            <w:r>
-              <w:rPr>
-                <w:rFonts w:ascii="Times New Roman" w:hAnsi="Times New Roman" w:cs="Times New Roman"/>
-                <w:sz w:val="24"/>
-                <w:szCs w:val="24"/>
-              </w:rPr>
-              <w:t>de la empresa</w:t>
-            </w:r>
-            <w:r>
-              <w:rPr>
-                <w:rFonts w:ascii="Times New Roman" w:hAnsi="Times New Roman" w:cs="Times New Roman"/>
-                <w:sz w:val="24"/>
-                <w:szCs w:val="24"/>
-              </w:rPr>
-              <w:t xml:space="preserve"> quiero saber la cantidad de agua que hay en los tanques </w:t>
-            </w:r>
-          </w:p>
-        </w:tc>
-      </w:tr>
-      <w:tr>
-        <w:tc>
-          <w:tcPr>
-            <w:tcW w:w="846" w:type="dxa"/>
-          </w:tcPr>
-          <w:p>
-            <w:pPr>
-              <w:jc w:val="both"/>
-              <w:rPr>
-                <w:rFonts w:ascii="Times New Roman" w:hAnsi="Times New Roman" w:cs="Times New Roman"/>
-                <w:b/>
-                <w:sz w:val="24"/>
-                <w:szCs w:val="24"/>
-              </w:rPr>
-            </w:pPr>
-            <w:r>
-              <w:rPr>
-                <w:rFonts w:ascii="Times New Roman" w:hAnsi="Times New Roman" w:cs="Times New Roman"/>
-                <w:b/>
-                <w:sz w:val="24"/>
-                <w:szCs w:val="24"/>
-              </w:rPr>
-              <w:t>H5</w:t>
-            </w:r>
-          </w:p>
-        </w:tc>
-        <w:tc>
-          <w:tcPr>
-            <w:tcW w:w="7648" w:type="dxa"/>
-          </w:tcPr>
-          <w:p>
-            <w:pPr>
-              <w:jc w:val="both"/>
-              <w:rPr>
-                <w:rFonts w:ascii="Times New Roman" w:hAnsi="Times New Roman" w:cs="Times New Roman"/>
-                <w:b/>
-                <w:sz w:val="24"/>
-                <w:szCs w:val="24"/>
-              </w:rPr>
-            </w:pPr>
-            <w:r>
-              <w:rPr>
-                <w:rFonts w:ascii="Times New Roman" w:hAnsi="Times New Roman" w:cs="Times New Roman"/>
-                <w:sz w:val="24"/>
-                <w:szCs w:val="24"/>
-              </w:rPr>
-              <w:t xml:space="preserve">Como encargado </w:t>
-            </w:r>
-            <w:r>
-              <w:rPr>
-                <w:rFonts w:ascii="Times New Roman" w:hAnsi="Times New Roman" w:cs="Times New Roman"/>
-                <w:sz w:val="24"/>
-                <w:szCs w:val="24"/>
-              </w:rPr>
-              <w:t>de la empresa</w:t>
-            </w:r>
-            <w:r>
-              <w:rPr>
-                <w:rFonts w:ascii="Times New Roman" w:hAnsi="Times New Roman" w:cs="Times New Roman"/>
-                <w:sz w:val="24"/>
-                <w:szCs w:val="24"/>
-              </w:rPr>
-              <w:t xml:space="preserve"> quiero realizar el riego de forma remota</w:t>
-            </w:r>
-          </w:p>
-        </w:tc>
-      </w:tr>
-      <w:tr>
-        <w:tc>
-          <w:tcPr>
-            <w:tcW w:w="846" w:type="dxa"/>
-          </w:tcPr>
-          <w:p>
-            <w:pPr>
-              <w:jc w:val="both"/>
-              <w:rPr>
-                <w:rFonts w:ascii="Times New Roman" w:hAnsi="Times New Roman" w:cs="Times New Roman"/>
-                <w:b/>
-                <w:sz w:val="24"/>
-                <w:szCs w:val="24"/>
-              </w:rPr>
-            </w:pPr>
-            <w:r>
-              <w:rPr>
-                <w:rFonts w:ascii="Times New Roman" w:hAnsi="Times New Roman" w:cs="Times New Roman"/>
-                <w:b/>
-                <w:sz w:val="24"/>
-                <w:szCs w:val="24"/>
-              </w:rPr>
-              <w:t>H6</w:t>
-            </w:r>
-          </w:p>
-        </w:tc>
-        <w:tc>
-          <w:tcPr>
-            <w:tcW w:w="7648" w:type="dxa"/>
-          </w:tcPr>
-          <w:p>
-            <w:pPr>
-              <w:jc w:val="both"/>
-              <w:rPr>
-                <w:rFonts w:ascii="Times New Roman" w:hAnsi="Times New Roman" w:cs="Times New Roman"/>
-                <w:b/>
-                <w:sz w:val="24"/>
-                <w:szCs w:val="24"/>
-              </w:rPr>
-            </w:pPr>
-            <w:r>
-              <w:rPr>
-                <w:rFonts w:ascii="Times New Roman" w:hAnsi="Times New Roman" w:cs="Times New Roman"/>
-                <w:sz w:val="24"/>
-                <w:szCs w:val="24"/>
-              </w:rPr>
-              <w:t xml:space="preserve">Como encargado </w:t>
-            </w:r>
-            <w:r>
-              <w:rPr>
-                <w:rFonts w:ascii="Times New Roman" w:hAnsi="Times New Roman" w:cs="Times New Roman"/>
-                <w:sz w:val="24"/>
-                <w:szCs w:val="24"/>
-              </w:rPr>
-              <w:t>de la empresa</w:t>
-            </w:r>
-            <w:r>
-              <w:rPr>
-                <w:rFonts w:ascii="Times New Roman" w:hAnsi="Times New Roman" w:cs="Times New Roman"/>
-                <w:sz w:val="24"/>
-                <w:szCs w:val="24"/>
-              </w:rPr>
-              <w:t xml:space="preserve"> quiero </w:t>
-            </w:r>
-            <w:r>
-              <w:rPr>
-                <w:rFonts w:ascii="Times New Roman" w:hAnsi="Times New Roman" w:cs="Times New Roman"/>
-                <w:sz w:val="24"/>
-                <w:szCs w:val="24"/>
-              </w:rPr>
-              <w:t>que la aplicación programe</w:t>
-            </w:r>
-            <w:r>
-              <w:rPr>
-                <w:rFonts w:ascii="Times New Roman" w:hAnsi="Times New Roman" w:cs="Times New Roman"/>
-                <w:sz w:val="24"/>
-                <w:szCs w:val="24"/>
-              </w:rPr>
-              <w:t xml:space="preserve"> una hora de riego automático</w:t>
-            </w:r>
-          </w:p>
-        </w:tc>
-      </w:tr>
-      <w:tr>
-        <w:tc>
-          <w:tcPr>
-            <w:tcW w:w="846" w:type="dxa"/>
-          </w:tcPr>
-          <w:p>
-            <w:pPr>
-              <w:jc w:val="both"/>
-              <w:rPr>
-                <w:rFonts w:ascii="Times New Roman" w:hAnsi="Times New Roman" w:cs="Times New Roman"/>
-                <w:b/>
-                <w:sz w:val="24"/>
-                <w:szCs w:val="24"/>
-              </w:rPr>
-            </w:pPr>
-            <w:r>
-              <w:rPr>
-                <w:rFonts w:ascii="Times New Roman" w:hAnsi="Times New Roman" w:cs="Times New Roman"/>
-                <w:b/>
-                <w:sz w:val="24"/>
-                <w:szCs w:val="24"/>
-              </w:rPr>
-              <w:t>H7</w:t>
-            </w:r>
-          </w:p>
-        </w:tc>
-        <w:tc>
-          <w:tcPr>
-            <w:tcW w:w="7648" w:type="dxa"/>
-          </w:tcPr>
-          <w:p>
-            <w:pPr>
-              <w:jc w:val="both"/>
-              <w:rPr>
-                <w:rFonts w:ascii="Times New Roman" w:hAnsi="Times New Roman" w:cs="Times New Roman"/>
-                <w:b/>
-                <w:sz w:val="24"/>
-                <w:szCs w:val="24"/>
-              </w:rPr>
-            </w:pPr>
-            <w:r>
-              <w:rPr>
-                <w:rFonts w:ascii="Times New Roman" w:hAnsi="Times New Roman" w:cs="Times New Roman"/>
-                <w:sz w:val="24"/>
-                <w:szCs w:val="24"/>
-              </w:rPr>
-              <w:t xml:space="preserve">Como encargado </w:t>
-            </w:r>
-            <w:r>
-              <w:rPr>
-                <w:rFonts w:ascii="Times New Roman" w:hAnsi="Times New Roman" w:cs="Times New Roman"/>
-                <w:sz w:val="24"/>
-                <w:szCs w:val="24"/>
-              </w:rPr>
-              <w:t>de la empresa</w:t>
-            </w:r>
-            <w:r>
-              <w:rPr>
-                <w:rFonts w:ascii="Times New Roman" w:hAnsi="Times New Roman" w:cs="Times New Roman"/>
-                <w:sz w:val="24"/>
-                <w:szCs w:val="24"/>
-              </w:rPr>
-              <w:t xml:space="preserve">  quiero recibir notificaciones en caso de que algo no este correcto en el </w:t>
-            </w:r>
-            <w:r>
-              <w:rPr>
-                <w:rFonts w:ascii="Times New Roman" w:hAnsi="Times New Roman" w:cs="Times New Roman"/>
-                <w:sz w:val="24"/>
-                <w:szCs w:val="24"/>
-              </w:rPr>
-              <w:t>huerto</w:t>
-            </w:r>
-          </w:p>
-        </w:tc>
-      </w:tr>
-      <w:tr>
-        <w:tc>
-          <w:tcPr>
-            <w:tcW w:w="846" w:type="dxa"/>
-          </w:tcPr>
-          <w:p>
-            <w:pPr>
-              <w:jc w:val="both"/>
-              <w:rPr>
-                <w:rFonts w:ascii="Times New Roman" w:hAnsi="Times New Roman" w:cs="Times New Roman"/>
-                <w:b/>
-                <w:sz w:val="24"/>
-                <w:szCs w:val="24"/>
-              </w:rPr>
-            </w:pPr>
-            <w:r>
-              <w:rPr>
-                <w:rFonts w:ascii="Times New Roman" w:hAnsi="Times New Roman" w:cs="Times New Roman"/>
-                <w:b/>
-                <w:sz w:val="24"/>
-                <w:szCs w:val="24"/>
-              </w:rPr>
-              <w:t>H8</w:t>
-            </w:r>
-          </w:p>
-        </w:tc>
-        <w:tc>
-          <w:tcPr>
-            <w:tcW w:w="7648" w:type="dxa"/>
-          </w:tcPr>
-          <w:p>
-            <w:pPr>
-              <w:jc w:val="both"/>
-              <w:rPr>
-                <w:rFonts w:ascii="Times New Roman" w:hAnsi="Times New Roman" w:cs="Times New Roman"/>
-                <w:b/>
-                <w:sz w:val="24"/>
-                <w:szCs w:val="24"/>
-              </w:rPr>
-            </w:pPr>
-            <w:r>
-              <w:rPr>
-                <w:rFonts w:ascii="Times New Roman" w:hAnsi="Times New Roman" w:cs="Times New Roman"/>
-                <w:sz w:val="24"/>
-                <w:szCs w:val="24"/>
-              </w:rPr>
-              <w:t xml:space="preserve">Como encargado </w:t>
-            </w:r>
-            <w:r>
-              <w:rPr>
-                <w:rFonts w:ascii="Times New Roman" w:hAnsi="Times New Roman" w:cs="Times New Roman"/>
-                <w:sz w:val="24"/>
-                <w:szCs w:val="24"/>
-              </w:rPr>
-              <w:t>de la empresa</w:t>
-            </w:r>
-            <w:r>
-              <w:rPr>
-                <w:rFonts w:ascii="Times New Roman" w:hAnsi="Times New Roman" w:cs="Times New Roman"/>
-                <w:sz w:val="24"/>
-                <w:szCs w:val="24"/>
-              </w:rPr>
-              <w:t xml:space="preserve"> me gustaría </w:t>
-            </w:r>
-            <w:r>
-              <w:rPr>
-                <w:rFonts w:ascii="Times New Roman" w:hAnsi="Times New Roman" w:cs="Times New Roman"/>
-                <w:sz w:val="24"/>
-                <w:szCs w:val="24"/>
-              </w:rPr>
-              <w:t>que la aplicación modifique</w:t>
-            </w:r>
-            <w:r>
-              <w:rPr>
-                <w:rFonts w:ascii="Times New Roman" w:hAnsi="Times New Roman" w:cs="Times New Roman"/>
-                <w:sz w:val="24"/>
-                <w:szCs w:val="24"/>
-              </w:rPr>
-              <w:t xml:space="preserve"> los </w:t>
-            </w:r>
-            <w:r>
-              <w:rPr>
-                <w:rFonts w:ascii="Times New Roman" w:hAnsi="Times New Roman" w:cs="Times New Roman"/>
-                <w:sz w:val="24"/>
-                <w:szCs w:val="24"/>
-              </w:rPr>
-              <w:t>límites</w:t>
-            </w:r>
-            <w:r>
-              <w:rPr>
-                <w:rFonts w:ascii="Times New Roman" w:hAnsi="Times New Roman" w:cs="Times New Roman"/>
-                <w:sz w:val="24"/>
-                <w:szCs w:val="24"/>
-              </w:rPr>
-              <w:t xml:space="preserve"> de temperatura para que la aplicación me envié notificaciones</w:t>
-            </w:r>
-          </w:p>
-        </w:tc>
-      </w:tr>
-      <w:tr>
-        <w:tc>
-          <w:tcPr>
-            <w:tcW w:w="846" w:type="dxa"/>
-          </w:tcPr>
-          <w:p>
-            <w:pPr>
-              <w:jc w:val="both"/>
-              <w:rPr>
-                <w:rFonts w:ascii="Times New Roman" w:hAnsi="Times New Roman" w:cs="Times New Roman"/>
-                <w:b/>
-                <w:sz w:val="24"/>
-                <w:szCs w:val="24"/>
-              </w:rPr>
-            </w:pPr>
-            <w:r>
-              <w:rPr>
-                <w:rFonts w:ascii="Times New Roman" w:hAnsi="Times New Roman" w:cs="Times New Roman"/>
-                <w:b/>
-                <w:sz w:val="24"/>
-                <w:szCs w:val="24"/>
-              </w:rPr>
-              <w:t>H9</w:t>
-            </w:r>
-          </w:p>
-        </w:tc>
-        <w:tc>
-          <w:tcPr>
-            <w:tcW w:w="7648" w:type="dxa"/>
-          </w:tcPr>
-          <w:p>
-            <w:pPr>
-              <w:jc w:val="both"/>
-              <w:rPr>
-                <w:rFonts w:ascii="Times New Roman" w:hAnsi="Times New Roman" w:cs="Times New Roman"/>
-                <w:b/>
-                <w:sz w:val="24"/>
-                <w:szCs w:val="24"/>
-              </w:rPr>
-            </w:pPr>
-            <w:r>
-              <w:rPr>
-                <w:rFonts w:ascii="Times New Roman" w:hAnsi="Times New Roman" w:cs="Times New Roman"/>
-                <w:sz w:val="24"/>
-                <w:szCs w:val="24"/>
-              </w:rPr>
-              <w:t xml:space="preserve">Como encargado </w:t>
-            </w:r>
-            <w:r>
-              <w:rPr>
-                <w:rFonts w:ascii="Times New Roman" w:hAnsi="Times New Roman" w:cs="Times New Roman"/>
-                <w:sz w:val="24"/>
-                <w:szCs w:val="24"/>
-              </w:rPr>
-              <w:t>de la empresa</w:t>
-            </w:r>
-            <w:r>
-              <w:rPr>
-                <w:rFonts w:ascii="Times New Roman" w:hAnsi="Times New Roman" w:cs="Times New Roman"/>
-                <w:sz w:val="24"/>
-                <w:szCs w:val="24"/>
-              </w:rPr>
-              <w:t xml:space="preserve">  me gustaría </w:t>
-            </w:r>
-            <w:r>
-              <w:rPr>
-                <w:rFonts w:ascii="Times New Roman" w:hAnsi="Times New Roman" w:cs="Times New Roman"/>
-                <w:sz w:val="24"/>
-                <w:szCs w:val="24"/>
-              </w:rPr>
-              <w:t>que la aplicación modifique</w:t>
-            </w:r>
-            <w:r>
-              <w:rPr>
-                <w:rFonts w:ascii="Times New Roman" w:hAnsi="Times New Roman" w:cs="Times New Roman"/>
-                <w:sz w:val="24"/>
-                <w:szCs w:val="24"/>
-              </w:rPr>
-              <w:t xml:space="preserve"> los </w:t>
-            </w:r>
-            <w:r>
-              <w:rPr>
-                <w:rFonts w:ascii="Times New Roman" w:hAnsi="Times New Roman" w:cs="Times New Roman"/>
-                <w:sz w:val="24"/>
-                <w:szCs w:val="24"/>
-              </w:rPr>
-              <w:t>límites</w:t>
-            </w:r>
-            <w:r>
-              <w:rPr>
-                <w:rFonts w:ascii="Times New Roman" w:hAnsi="Times New Roman" w:cs="Times New Roman"/>
-                <w:sz w:val="24"/>
-                <w:szCs w:val="24"/>
-              </w:rPr>
-              <w:t xml:space="preserve"> de pH para que la aplicación me envié notificaciones</w:t>
-            </w:r>
-          </w:p>
-        </w:tc>
-      </w:tr>
-      <w:tr>
-        <w:tc>
-          <w:tcPr>
-            <w:tcW w:w="846" w:type="dxa"/>
-          </w:tcPr>
-          <w:p>
-            <w:pPr>
-              <w:jc w:val="both"/>
-              <w:rPr>
-                <w:rFonts w:ascii="Times New Roman" w:hAnsi="Times New Roman" w:cs="Times New Roman"/>
-                <w:b/>
-                <w:sz w:val="24"/>
-                <w:szCs w:val="24"/>
-              </w:rPr>
-            </w:pPr>
-            <w:r>
-              <w:rPr>
-                <w:rFonts w:ascii="Times New Roman" w:hAnsi="Times New Roman" w:cs="Times New Roman"/>
-                <w:b/>
-                <w:sz w:val="24"/>
-                <w:szCs w:val="24"/>
-              </w:rPr>
-              <w:t>H10</w:t>
-            </w:r>
-          </w:p>
-        </w:tc>
-        <w:tc>
-          <w:tcPr>
-            <w:tcW w:w="7648" w:type="dxa"/>
-          </w:tcPr>
-          <w:p>
-            <w:pPr>
-              <w:jc w:val="both"/>
-              <w:rPr>
-                <w:rFonts w:ascii="Times New Roman" w:hAnsi="Times New Roman" w:cs="Times New Roman"/>
-                <w:b/>
-                <w:sz w:val="24"/>
-                <w:szCs w:val="24"/>
-              </w:rPr>
-            </w:pPr>
-            <w:r>
-              <w:rPr>
-                <w:rFonts w:ascii="Times New Roman" w:hAnsi="Times New Roman" w:cs="Times New Roman"/>
-                <w:sz w:val="24"/>
-                <w:szCs w:val="24"/>
-              </w:rPr>
-              <w:t xml:space="preserve">Como encargado </w:t>
-            </w:r>
-            <w:r>
-              <w:rPr>
-                <w:rFonts w:ascii="Times New Roman" w:hAnsi="Times New Roman" w:cs="Times New Roman"/>
-                <w:sz w:val="24"/>
-                <w:szCs w:val="24"/>
-              </w:rPr>
-              <w:t>de la empresa</w:t>
-            </w:r>
-            <w:r>
-              <w:rPr>
-                <w:rFonts w:ascii="Times New Roman" w:hAnsi="Times New Roman" w:cs="Times New Roman"/>
-                <w:sz w:val="24"/>
-                <w:szCs w:val="24"/>
-              </w:rPr>
-              <w:t xml:space="preserve">  quiero un a</w:t>
-            </w:r>
-            <w:r>
-              <w:rPr>
-                <w:rFonts w:ascii="Times New Roman" w:hAnsi="Times New Roman" w:cs="Times New Roman"/>
-                <w:sz w:val="24"/>
-                <w:szCs w:val="24"/>
-              </w:rPr>
-              <w:t>partado de ayuda para informar a los clientes de</w:t>
-            </w:r>
-            <w:r>
-              <w:rPr>
-                <w:rFonts w:ascii="Times New Roman" w:hAnsi="Times New Roman" w:cs="Times New Roman"/>
-                <w:sz w:val="24"/>
-                <w:szCs w:val="24"/>
-              </w:rPr>
-              <w:t xml:space="preserve"> como usar la aplicación</w:t>
-            </w:r>
-          </w:p>
-        </w:tc>
-      </w:tr>
-      <w:tr>
-        <w:tc>
-          <w:tcPr>
-            <w:tcW w:w="846" w:type="dxa"/>
-          </w:tcPr>
-          <w:p>
-            <w:pPr>
-              <w:jc w:val="both"/>
-              <w:rPr>
-                <w:rFonts w:ascii="Times New Roman" w:hAnsi="Times New Roman" w:cs="Times New Roman"/>
-                <w:b/>
-                <w:sz w:val="24"/>
-                <w:szCs w:val="24"/>
-              </w:rPr>
-            </w:pPr>
-            <w:r>
-              <w:rPr>
-                <w:rFonts w:ascii="Times New Roman" w:hAnsi="Times New Roman" w:cs="Times New Roman"/>
-                <w:b/>
-                <w:sz w:val="24"/>
-                <w:szCs w:val="24"/>
-              </w:rPr>
-              <w:t>H11</w:t>
-            </w:r>
-          </w:p>
-        </w:tc>
-        <w:tc>
-          <w:tcPr>
-            <w:tcW w:w="7648" w:type="dxa"/>
-          </w:tcPr>
-          <w:p>
-            <w:pPr>
-              <w:jc w:val="both"/>
-              <w:rPr>
-                <w:rFonts w:ascii="Times New Roman" w:hAnsi="Times New Roman" w:cs="Times New Roman"/>
-                <w:sz w:val="24"/>
-                <w:szCs w:val="24"/>
-              </w:rPr>
-            </w:pPr>
-            <w:r>
-              <w:rPr>
-                <w:rFonts w:ascii="Times New Roman" w:hAnsi="Times New Roman" w:cs="Times New Roman"/>
-                <w:sz w:val="24"/>
-                <w:szCs w:val="24"/>
-              </w:rPr>
-              <w:t xml:space="preserve">Como encargado </w:t>
-            </w:r>
-            <w:r>
-              <w:rPr>
-                <w:rFonts w:ascii="Times New Roman" w:hAnsi="Times New Roman" w:cs="Times New Roman"/>
-                <w:sz w:val="24"/>
-                <w:szCs w:val="24"/>
-              </w:rPr>
-              <w:t>de la empresa</w:t>
-            </w:r>
-            <w:r>
-              <w:rPr>
-                <w:rFonts w:ascii="Times New Roman" w:hAnsi="Times New Roman" w:cs="Times New Roman"/>
-                <w:sz w:val="24"/>
-                <w:szCs w:val="24"/>
-              </w:rPr>
-              <w:t xml:space="preserve">  quiero </w:t>
-            </w:r>
-            <w:r>
-              <w:rPr>
-                <w:rFonts w:ascii="Times New Roman" w:hAnsi="Times New Roman" w:cs="Times New Roman"/>
-                <w:sz w:val="24"/>
-                <w:szCs w:val="24"/>
-              </w:rPr>
-              <w:t>que la aplicación tenga</w:t>
-            </w:r>
-            <w:r>
-              <w:rPr>
-                <w:rFonts w:ascii="Times New Roman" w:hAnsi="Times New Roman" w:cs="Times New Roman"/>
-                <w:sz w:val="24"/>
-                <w:szCs w:val="24"/>
-              </w:rPr>
-              <w:t xml:space="preserve"> un apartado de contactos de la empresa “Raíces”</w:t>
-            </w:r>
-          </w:p>
-        </w:tc>
-      </w:tr>
-    </w:tbl>
     <w:p>
       <w:pPr>
         <w:jc w:val="both"/>
@@ -2453,6 +1504,40 @@
           <w:szCs w:val="24"/>
         </w:rPr>
       </w:pPr>
+      <w:r>
+        <w:rPr>
+          <w:rFonts w:ascii="Times New Roman" w:hAnsi="Times New Roman" w:cs="Times New Roman"/>
+          <w:b/>
+          <w:sz w:val="24"/>
+          <w:szCs w:val="24"/>
+          <w:lang w:val="es-ES"/>
+        </w:rPr>
+        <w:object w:dxaOrig="10241" w:dyaOrig="4473">
+          <v:shapetype id="_x0000_t75" coordsize="21600,21600" o:spt="75" o:preferrelative="t" path="m@4@5l@4@11@9@11@9@5xe" filled="f" stroked="f">
+            <v:stroke joinstyle="miter"/>
+            <v:formulas>
+              <v:f eqn="if lineDrawn pixelLineWidth 0"/>
+              <v:f eqn="sum @0 1 0"/>
+              <v:f eqn="sum 0 0 @1"/>
+              <v:f eqn="prod @2 1 2"/>
+              <v:f eqn="prod @3 21600 pixelWidth"/>
+              <v:f eqn="prod @3 21600 pixelHeight"/>
+              <v:f eqn="sum @0 0 1"/>
+              <v:f eqn="prod @6 1 2"/>
+              <v:f eqn="prod @7 21600 pixelWidth"/>
+              <v:f eqn="sum @8 21600 0"/>
+              <v:f eqn="prod @7 21600 pixelHeight"/>
+              <v:f eqn="sum @10 21600 0"/>
+            </v:formulas>
+            <v:path o:extrusionok="f" gradientshapeok="t" o:connecttype="rect"/>
+            <o:lock v:ext="edit" aspectratio="t"/>
+          </v:shapetype>
+          <v:shape id="_x0000_i1025" type="#_x0000_t75" style="width:425.25pt;height:217.5pt" o:ole="">
+            <v:imagedata r:id="rId7" o:title=""/>
+          </v:shape>
+          <o:OLEObject Type="Embed" ProgID="Excel.Sheet.12" ShapeID="_x0000_i1025" DrawAspect="Content" ObjectID="_1694937077" r:id="rId8"/>
+        </w:object>
+      </w:r>
     </w:p>
     <w:p>
       <w:pPr>
@@ -2486,6 +1571,8 @@
           <w:szCs w:val="24"/>
         </w:rPr>
       </w:pPr>
+      <w:bookmarkStart w:id="0" w:name="_GoBack"/>
+      <w:bookmarkEnd w:id="0"/>
     </w:p>
     <w:p>
       <w:pPr>
@@ -2759,6 +1846,7 @@
                 <w:sz w:val="24"/>
                 <w:szCs w:val="24"/>
               </w:rPr>
+              <w:lastRenderedPageBreak/>
               <w:t>H1</w:t>
             </w:r>
           </w:p>
@@ -4129,8 +3217,6 @@
           <w:szCs w:val="24"/>
         </w:rPr>
       </w:pPr>
-      <w:bookmarkStart w:id="0" w:name="_GoBack"/>
-      <w:bookmarkEnd w:id="0"/>
     </w:p>
     <w:sectPr>
       <w:pgSz w:w="11906" w:h="16838"/>
@@ -5120,7 +4206,6 @@
   <w:style w:type="character" w:default="1" w:styleId="Fuentedeprrafopredeter">
     <w:name w:val="Default Paragraph Font"/>
     <w:uiPriority w:val="1"/>
-    <w:semiHidden/>
     <w:unhideWhenUsed/>
   </w:style>
   <w:style w:type="table" w:default="1" w:styleId="Tablanormal">
@@ -5459,7 +4544,7 @@
 </file>
 
 <file path=customXml/itemProps1.xml><?xml version="1.0" encoding="utf-8"?>
-<ds:datastoreItem xmlns:ds="http://schemas.openxmlformats.org/officeDocument/2006/customXml" ds:itemID="{46D02700-8CA7-47DD-A71D-1BF104D13033}">
+<ds:datastoreItem xmlns:ds="http://schemas.openxmlformats.org/officeDocument/2006/customXml" ds:itemID="{9736688F-7CE9-4A8C-B6A1-B13773D1B3C5}">
   <ds:schemaRefs>
     <ds:schemaRef ds:uri="http://schemas.openxmlformats.org/officeDocument/2006/bibliography"/>
   </ds:schemaRefs>
